--- a/Manuals/Dev Manual.docx
+++ b/Manuals/Dev Manual.docx
@@ -1,172 +1,145 @@
 
 <file path=word/document.xml><?xml version="1.0" encoding="utf-8"?>
-<w:document xmlns:o="urn:schemas-microsoft-com:office:office" xmlns:r="http://schemas.openxmlformats.org/officeDocument/2006/relationships" xmlns:v="urn:schemas-microsoft-com:vml" xmlns:w="http://schemas.openxmlformats.org/wordprocessingml/2006/main" xmlns:w10="urn:schemas-microsoft-com:office:word" xmlns:wp="http://schemas.openxmlformats.org/drawingml/2006/wordprocessingDrawing">
+<w:document xmlns:wpc="http://schemas.microsoft.com/office/word/2010/wordprocessingCanvas" xmlns:mc="http://schemas.openxmlformats.org/markup-compatibility/2006" xmlns:o="urn:schemas-microsoft-com:office:office" xmlns:r="http://schemas.openxmlformats.org/officeDocument/2006/relationships" xmlns:m="http://schemas.openxmlformats.org/officeDocument/2006/math" xmlns:v="urn:schemas-microsoft-com:vml" xmlns:wp14="http://schemas.microsoft.com/office/word/2010/wordprocessingDrawing" xmlns:wp="http://schemas.openxmlformats.org/drawingml/2006/wordprocessingDrawing" xmlns:w10="urn:schemas-microsoft-com:office:word" xmlns:w="http://schemas.openxmlformats.org/wordprocessingml/2006/main" xmlns:w14="http://schemas.microsoft.com/office/word/2010/wordml" xmlns:wpg="http://schemas.microsoft.com/office/word/2010/wordprocessingGroup" xmlns:wpi="http://schemas.microsoft.com/office/word/2010/wordprocessingInk" xmlns:wne="http://schemas.microsoft.com/office/word/2006/wordml" xmlns:wps="http://schemas.microsoft.com/office/word/2010/wordprocessingShape" mc:Ignorable="w14 wp14">
   <w:body>
     <w:p>
       <w:pPr>
-        <w:pStyle w:val="style24"/>
-        <w:rPr/>
-      </w:pPr>
-      <w:r>
-        <w:rPr/>
-        <w:t>Dev Manuel (Draft)</w:t>
+        <w:pStyle w:val="Title"/>
+      </w:pPr>
+      <w:r>
+        <w:t>Dev Manua</w:t>
+      </w:r>
+      <w:bookmarkStart w:id="0" w:name="_GoBack"/>
+      <w:bookmarkEnd w:id="0"/>
+      <w:r>
+        <w:t>l</w:t>
       </w:r>
     </w:p>
     <w:p>
       <w:pPr>
-        <w:pStyle w:val="style23"/>
+        <w:pStyle w:val="ListParagraph"/>
         <w:numPr>
           <w:ilvl w:val="0"/>
           <w:numId w:val="1"/>
         </w:numPr>
-        <w:rPr/>
-      </w:pPr>
-      <w:r>
-        <w:rPr/>
+      </w:pPr>
+      <w:r>
         <w:t>Github account</w:t>
       </w:r>
     </w:p>
     <w:p>
       <w:pPr>
-        <w:pStyle w:val="style23"/>
+        <w:pStyle w:val="ListParagraph"/>
         <w:numPr>
           <w:ilvl w:val="0"/>
           <w:numId w:val="1"/>
         </w:numPr>
-        <w:rPr/>
-      </w:pPr>
-      <w:r>
-        <w:rPr/>
+      </w:pPr>
+      <w:r>
         <w:t>Update</w:t>
       </w:r>
     </w:p>
     <w:p>
       <w:pPr>
-        <w:pStyle w:val="style23"/>
+        <w:pStyle w:val="ListParagraph"/>
         <w:numPr>
           <w:ilvl w:val="0"/>
           <w:numId w:val="1"/>
         </w:numPr>
-        <w:rPr/>
-      </w:pPr>
-      <w:r>
-        <w:rPr/>
+      </w:pPr>
+      <w:r>
         <w:t>Install JRE7 and JDK7</w:t>
       </w:r>
     </w:p>
     <w:p>
       <w:pPr>
-        <w:pStyle w:val="style23"/>
+        <w:pStyle w:val="ListParagraph"/>
         <w:numPr>
           <w:ilvl w:val="2"/>
           <w:numId w:val="1"/>
         </w:numPr>
-        <w:rPr/>
-      </w:pPr>
-      <w:r>
-        <w:rPr/>
+      </w:pPr>
+      <w:r>
         <w:t xml:space="preserve">apt-get install </w:t>
       </w:r>
-      <w:bookmarkStart w:id="0" w:name="__DdeLink__26_1539021410"/>
-      <w:bookmarkEnd w:id="0"/>
-      <w:r>
-        <w:rPr/>
+      <w:bookmarkStart w:id="1" w:name="__DdeLink__26_1539021410"/>
+      <w:bookmarkEnd w:id="1"/>
+      <w:r>
         <w:t>openjdk-7-jre</w:t>
       </w:r>
     </w:p>
     <w:p>
       <w:pPr>
-        <w:pStyle w:val="style23"/>
+        <w:pStyle w:val="ListParagraph"/>
         <w:numPr>
           <w:ilvl w:val="2"/>
           <w:numId w:val="1"/>
         </w:numPr>
-        <w:rPr/>
-      </w:pPr>
-      <w:r>
-        <w:rPr/>
-        <w:t xml:space="preserve">apt-get install </w:t>
-      </w:r>
-      <w:r>
-        <w:rPr/>
-        <w:t>openjdk-7-jdk</w:t>
+      </w:pPr>
+      <w:r>
+        <w:t>apt-get install openjdk-7-jdk</w:t>
       </w:r>
     </w:p>
     <w:p>
       <w:pPr>
-        <w:pStyle w:val="style23"/>
+        <w:pStyle w:val="ListParagraph"/>
         <w:numPr>
           <w:ilvl w:val="0"/>
           <w:numId w:val="1"/>
         </w:numPr>
-        <w:rPr/>
-      </w:pPr>
-      <w:r>
-        <w:rPr/>
+      </w:pPr>
+      <w:r>
         <w:t>Install git on your machine, with the command ‘apt-get install git</w:t>
       </w:r>
     </w:p>
     <w:p>
       <w:pPr>
-        <w:pStyle w:val="style23"/>
+        <w:pStyle w:val="ListParagraph"/>
         <w:numPr>
           <w:ilvl w:val="0"/>
           <w:numId w:val="1"/>
         </w:numPr>
-        <w:rPr/>
-      </w:pPr>
-      <w:r>
-        <w:rPr/>
-        <w:t>Install Maven on your machine with the command ‘apt-get install maven‘</w:t>
+      </w:pPr>
+      <w:r>
+        <w:t xml:space="preserve">Install Maven on your machine with the command ‘apt-get install </w:t>
+      </w:r>
+      <w:r>
+        <w:t>maven‘</w:t>
       </w:r>
     </w:p>
     <w:p>
       <w:pPr>
-        <w:pStyle w:val="style23"/>
+        <w:pStyle w:val="ListParagraph"/>
         <w:numPr>
           <w:ilvl w:val="0"/>
           <w:numId w:val="1"/>
         </w:numPr>
-        <w:rPr/>
-      </w:pPr>
-      <w:r>
-        <w:rPr/>
-        <w:t xml:space="preserve">Update your machine with the command </w:t>
-      </w:r>
-      <w:bookmarkStart w:id="1" w:name="_GoBack"/>
-      <w:bookmarkEnd w:id="1"/>
-      <w:r>
-        <w:rPr/>
-        <w:t>apt-get update</w:t>
+      </w:pPr>
+      <w:r>
+        <w:t>Update your machine with the command ‘</w:t>
+      </w:r>
+      <w:r>
+        <w:t>apt-get update‘</w:t>
       </w:r>
     </w:p>
     <w:p>
       <w:pPr>
-        <w:pStyle w:val="style23"/>
+        <w:pStyle w:val="ListParagraph"/>
         <w:numPr>
           <w:ilvl w:val="0"/>
           <w:numId w:val="1"/>
         </w:numPr>
         <w:rPr>
-          <w:rStyle w:val="style17"/>
+          <w:rStyle w:val="InternetLink"/>
         </w:rPr>
       </w:pPr>
       <w:r>
-        <w:rPr/>
-        <w:t xml:space="preserve">Clone into </w:t>
-      </w:r>
-      <w:r>
-        <w:rPr/>
-        <w:t>git clone</w:t>
-      </w:r>
-      <w:r>
-        <w:rPr/>
-        <w:t xml:space="preserve"> </w:t>
-      </w:r>
-      <w:hyperlink r:id="rId2">
+        <w:t xml:space="preserve">Clone into git clone </w:t>
+      </w:r>
+      <w:hyperlink r:id="rId6">
         <w:r>
           <w:rPr>
-            <w:rStyle w:val="style17"/>
+            <w:rStyle w:val="InternetLink"/>
           </w:rPr>
           <w:t>https://github.com/AngryFaces/Sidannarverkefni</w:t>
         </w:r>
@@ -174,43 +147,40 @@
     </w:p>
     <w:p>
       <w:pPr>
-        <w:pStyle w:val="style23"/>
+        <w:pStyle w:val="ListParagraph"/>
         <w:numPr>
           <w:ilvl w:val="0"/>
           <w:numId w:val="1"/>
         </w:numPr>
-        <w:spacing w:after="200" w:before="0"/>
-        <w:contextualSpacing/>
-        <w:rPr/>
-      </w:pPr>
-      <w:r>
-        <w:rPr/>
+      </w:pPr>
+      <w:r>
         <w:t>Now you‘re ready to start develop the app.</w:t>
       </w:r>
     </w:p>
     <w:sectPr>
-      <w:type w:val="nextPage"/>
-      <w:pgSz w:h="16838" w:w="11906"/>
-      <w:pgMar w:bottom="1417" w:footer="0" w:gutter="0" w:header="0" w:left="1417" w:right="1417" w:top="1417"/>
-      <w:pgNumType w:fmt="decimal"/>
-      <w:formProt w:val="false"/>
-      <w:textDirection w:val="lrTb"/>
-      <w:docGrid w:charSpace="4096" w:linePitch="360" w:type="default"/>
+      <w:pgSz w:w="11906" w:h="16838"/>
+      <w:pgMar w:top="1417" w:right="1417" w:bottom="1417" w:left="1417" w:header="0" w:footer="0" w:gutter="0"/>
+      <w:cols w:space="708"/>
+      <w:formProt w:val="0"/>
+      <w:docGrid w:linePitch="360" w:charSpace="4096"/>
     </w:sectPr>
   </w:body>
 </w:document>
 </file>
 
 <file path=word/numbering.xml><?xml version="1.0" encoding="utf-8"?>
-<w:numbering xmlns:o="urn:schemas-microsoft-com:office:office" xmlns:r="http://schemas.openxmlformats.org/officeDocument/2006/relationships" xmlns:v="urn:schemas-microsoft-com:vml" xmlns:w="http://schemas.openxmlformats.org/wordprocessingml/2006/main">
-  <w:abstractNum w:abstractNumId="1">
+<w:numbering xmlns:wpc="http://schemas.microsoft.com/office/word/2010/wordprocessingCanvas" xmlns:mc="http://schemas.openxmlformats.org/markup-compatibility/2006" xmlns:o="urn:schemas-microsoft-com:office:office" xmlns:r="http://schemas.openxmlformats.org/officeDocument/2006/relationships" xmlns:m="http://schemas.openxmlformats.org/officeDocument/2006/math" xmlns:v="urn:schemas-microsoft-com:vml" xmlns:wp14="http://schemas.microsoft.com/office/word/2010/wordprocessingDrawing" xmlns:wp="http://schemas.openxmlformats.org/drawingml/2006/wordprocessingDrawing" xmlns:w10="urn:schemas-microsoft-com:office:word" xmlns:w="http://schemas.openxmlformats.org/wordprocessingml/2006/main" xmlns:w14="http://schemas.microsoft.com/office/word/2010/wordml" xmlns:wpg="http://schemas.microsoft.com/office/word/2010/wordprocessingGroup" xmlns:wpi="http://schemas.microsoft.com/office/word/2010/wordprocessingInk" xmlns:wne="http://schemas.microsoft.com/office/word/2006/wordml" xmlns:wps="http://schemas.microsoft.com/office/word/2010/wordprocessingShape" mc:Ignorable="w14 wp14">
+  <w:abstractNum w:abstractNumId="0">
+    <w:nsid w:val="2C2D72C2"/>
+    <w:multiLevelType w:val="multilevel"/>
+    <w:tmpl w:val="8B164AE0"/>
     <w:lvl w:ilvl="0">
       <w:start w:val="1"/>
       <w:numFmt w:val="decimal"/>
       <w:lvlText w:val="%1."/>
       <w:lvlJc w:val="left"/>
       <w:pPr>
-        <w:ind w:hanging="360" w:left="720"/>
+        <w:ind w:left="720" w:hanging="360"/>
       </w:pPr>
     </w:lvl>
     <w:lvl w:ilvl="1">
@@ -219,7 +189,7 @@
       <w:lvlText w:val="%2."/>
       <w:lvlJc w:val="left"/>
       <w:pPr>
-        <w:ind w:hanging="360" w:left="1440"/>
+        <w:ind w:left="1440" w:hanging="360"/>
       </w:pPr>
     </w:lvl>
     <w:lvl w:ilvl="2">
@@ -228,7 +198,7 @@
       <w:lvlText w:val="%3."/>
       <w:lvlJc w:val="right"/>
       <w:pPr>
-        <w:ind w:hanging="180" w:left="2160"/>
+        <w:ind w:left="2160" w:hanging="180"/>
       </w:pPr>
     </w:lvl>
     <w:lvl w:ilvl="3">
@@ -237,7 +207,7 @@
       <w:lvlText w:val="%4."/>
       <w:lvlJc w:val="left"/>
       <w:pPr>
-        <w:ind w:hanging="360" w:left="2880"/>
+        <w:ind w:left="2880" w:hanging="360"/>
       </w:pPr>
     </w:lvl>
     <w:lvl w:ilvl="4">
@@ -246,7 +216,7 @@
       <w:lvlText w:val="%5."/>
       <w:lvlJc w:val="left"/>
       <w:pPr>
-        <w:ind w:hanging="360" w:left="3600"/>
+        <w:ind w:left="3600" w:hanging="360"/>
       </w:pPr>
     </w:lvl>
     <w:lvl w:ilvl="5">
@@ -255,7 +225,7 @@
       <w:lvlText w:val="%6."/>
       <w:lvlJc w:val="right"/>
       <w:pPr>
-        <w:ind w:hanging="180" w:left="4320"/>
+        <w:ind w:left="4320" w:hanging="180"/>
       </w:pPr>
     </w:lvl>
     <w:lvl w:ilvl="6">
@@ -264,7 +234,7 @@
       <w:lvlText w:val="%7."/>
       <w:lvlJc w:val="left"/>
       <w:pPr>
-        <w:ind w:hanging="360" w:left="5040"/>
+        <w:ind w:left="5040" w:hanging="360"/>
       </w:pPr>
     </w:lvl>
     <w:lvl w:ilvl="7">
@@ -273,7 +243,7 @@
       <w:lvlText w:val="%8."/>
       <w:lvlJc w:val="left"/>
       <w:pPr>
-        <w:ind w:hanging="360" w:left="5760"/>
+        <w:ind w:left="5760" w:hanging="360"/>
       </w:pPr>
     </w:lvl>
     <w:lvl w:ilvl="8">
@@ -282,11 +252,14 @@
       <w:lvlText w:val="%9."/>
       <w:lvlJc w:val="right"/>
       <w:pPr>
-        <w:ind w:hanging="180" w:left="6480"/>
+        <w:ind w:left="6480" w:hanging="180"/>
       </w:pPr>
     </w:lvl>
   </w:abstractNum>
-  <w:abstractNum w:abstractNumId="2">
+  <w:abstractNum w:abstractNumId="1">
+    <w:nsid w:val="624F39E0"/>
+    <w:multiLevelType w:val="multilevel"/>
+    <w:tmpl w:val="ED6A9960"/>
     <w:lvl w:ilvl="0">
       <w:start w:val="1"/>
       <w:numFmt w:val="none"/>
@@ -295,9 +268,9 @@
       <w:lvlJc w:val="left"/>
       <w:pPr>
         <w:tabs>
-          <w:tab w:pos="432" w:val="num"/>
+          <w:tab w:val="num" w:pos="432"/>
         </w:tabs>
-        <w:ind w:hanging="432" w:left="432"/>
+        <w:ind w:left="432" w:hanging="432"/>
       </w:pPr>
     </w:lvl>
     <w:lvl w:ilvl="1">
@@ -308,9 +281,9 @@
       <w:lvlJc w:val="left"/>
       <w:pPr>
         <w:tabs>
-          <w:tab w:pos="576" w:val="num"/>
+          <w:tab w:val="num" w:pos="576"/>
         </w:tabs>
-        <w:ind w:hanging="576" w:left="576"/>
+        <w:ind w:left="576" w:hanging="576"/>
       </w:pPr>
     </w:lvl>
     <w:lvl w:ilvl="2">
@@ -321,9 +294,9 @@
       <w:lvlJc w:val="left"/>
       <w:pPr>
         <w:tabs>
-          <w:tab w:pos="720" w:val="num"/>
+          <w:tab w:val="num" w:pos="720"/>
         </w:tabs>
-        <w:ind w:hanging="720" w:left="720"/>
+        <w:ind w:left="720" w:hanging="720"/>
       </w:pPr>
     </w:lvl>
     <w:lvl w:ilvl="3">
@@ -334,9 +307,9 @@
       <w:lvlJc w:val="left"/>
       <w:pPr>
         <w:tabs>
-          <w:tab w:pos="864" w:val="num"/>
+          <w:tab w:val="num" w:pos="864"/>
         </w:tabs>
-        <w:ind w:hanging="864" w:left="864"/>
+        <w:ind w:left="864" w:hanging="864"/>
       </w:pPr>
     </w:lvl>
     <w:lvl w:ilvl="4">
@@ -347,9 +320,9 @@
       <w:lvlJc w:val="left"/>
       <w:pPr>
         <w:tabs>
-          <w:tab w:pos="1008" w:val="num"/>
+          <w:tab w:val="num" w:pos="1008"/>
         </w:tabs>
-        <w:ind w:hanging="1008" w:left="1008"/>
+        <w:ind w:left="1008" w:hanging="1008"/>
       </w:pPr>
     </w:lvl>
     <w:lvl w:ilvl="5">
@@ -360,9 +333,9 @@
       <w:lvlJc w:val="left"/>
       <w:pPr>
         <w:tabs>
-          <w:tab w:pos="1152" w:val="num"/>
+          <w:tab w:val="num" w:pos="1152"/>
         </w:tabs>
-        <w:ind w:hanging="1152" w:left="1152"/>
+        <w:ind w:left="1152" w:hanging="1152"/>
       </w:pPr>
     </w:lvl>
     <w:lvl w:ilvl="6">
@@ -373,9 +346,9 @@
       <w:lvlJc w:val="left"/>
       <w:pPr>
         <w:tabs>
-          <w:tab w:pos="1296" w:val="num"/>
+          <w:tab w:val="num" w:pos="1296"/>
         </w:tabs>
-        <w:ind w:hanging="1296" w:left="1296"/>
+        <w:ind w:left="1296" w:hanging="1296"/>
       </w:pPr>
     </w:lvl>
     <w:lvl w:ilvl="7">
@@ -386,9 +359,9 @@
       <w:lvlJc w:val="left"/>
       <w:pPr>
         <w:tabs>
-          <w:tab w:pos="1440" w:val="num"/>
+          <w:tab w:val="num" w:pos="1440"/>
         </w:tabs>
-        <w:ind w:hanging="1440" w:left="1440"/>
+        <w:ind w:left="1440" w:hanging="1440"/>
       </w:pPr>
     </w:lvl>
     <w:lvl w:ilvl="8">
@@ -399,107 +372,264 @@
       <w:lvlJc w:val="left"/>
       <w:pPr>
         <w:tabs>
-          <w:tab w:pos="1584" w:val="num"/>
+          <w:tab w:val="num" w:pos="1584"/>
         </w:tabs>
-        <w:ind w:hanging="1584" w:left="1584"/>
+        <w:ind w:left="1584" w:hanging="1584"/>
       </w:pPr>
     </w:lvl>
   </w:abstractNum>
   <w:num w:numId="1">
-    <w:abstractNumId w:val="1"/>
+    <w:abstractNumId w:val="0"/>
   </w:num>
   <w:num w:numId="2">
-    <w:abstractNumId w:val="2"/>
+    <w:abstractNumId w:val="1"/>
   </w:num>
 </w:numbering>
 </file>
 
 <file path=word/styles.xml><?xml version="1.0" encoding="utf-8"?>
-<w:styles xmlns:w="http://schemas.openxmlformats.org/wordprocessingml/2006/main">
-  <w:style w:styleId="style0" w:type="paragraph">
+<w:styles xmlns:mc="http://schemas.openxmlformats.org/markup-compatibility/2006" xmlns:r="http://schemas.openxmlformats.org/officeDocument/2006/relationships" xmlns:w="http://schemas.openxmlformats.org/wordprocessingml/2006/main" xmlns:w14="http://schemas.microsoft.com/office/word/2010/wordml" mc:Ignorable="w14">
+  <w:docDefaults>
+    <w:rPrDefault>
+      <w:rPr>
+        <w:rFonts w:asciiTheme="minorHAnsi" w:eastAsiaTheme="minorEastAsia" w:hAnsiTheme="minorHAnsi" w:cstheme="minorBidi"/>
+        <w:sz w:val="22"/>
+        <w:szCs w:val="22"/>
+        <w:lang w:val="is-IS" w:eastAsia="is-IS" w:bidi="ar-SA"/>
+      </w:rPr>
+    </w:rPrDefault>
+    <w:pPrDefault>
+      <w:pPr>
+        <w:spacing w:after="200" w:line="276" w:lineRule="auto"/>
+      </w:pPr>
+    </w:pPrDefault>
+  </w:docDefaults>
+  <w:latentStyles w:defLockedState="0" w:defUIPriority="99" w:defSemiHidden="1" w:defUnhideWhenUsed="1" w:defQFormat="0" w:count="267">
+    <w:lsdException w:name="Normal" w:semiHidden="0" w:uiPriority="0" w:unhideWhenUsed="0" w:qFormat="1"/>
+    <w:lsdException w:name="heading 1" w:semiHidden="0" w:uiPriority="9" w:unhideWhenUsed="0" w:qFormat="1"/>
+    <w:lsdException w:name="heading 2" w:uiPriority="9" w:qFormat="1"/>
+    <w:lsdException w:name="heading 3" w:uiPriority="9" w:qFormat="1"/>
+    <w:lsdException w:name="heading 4" w:uiPriority="9" w:qFormat="1"/>
+    <w:lsdException w:name="heading 5" w:uiPriority="9" w:qFormat="1"/>
+    <w:lsdException w:name="heading 6" w:uiPriority="9" w:qFormat="1"/>
+    <w:lsdException w:name="heading 7" w:uiPriority="9" w:qFormat="1"/>
+    <w:lsdException w:name="heading 8" w:uiPriority="9" w:qFormat="1"/>
+    <w:lsdException w:name="heading 9" w:uiPriority="9" w:qFormat="1"/>
+    <w:lsdException w:name="toc 1" w:uiPriority="39"/>
+    <w:lsdException w:name="toc 2" w:uiPriority="39"/>
+    <w:lsdException w:name="toc 3" w:uiPriority="39"/>
+    <w:lsdException w:name="toc 4" w:uiPriority="39"/>
+    <w:lsdException w:name="toc 5" w:uiPriority="39"/>
+    <w:lsdException w:name="toc 6" w:uiPriority="39"/>
+    <w:lsdException w:name="toc 7" w:uiPriority="39"/>
+    <w:lsdException w:name="toc 8" w:uiPriority="39"/>
+    <w:lsdException w:name="toc 9" w:uiPriority="39"/>
+    <w:lsdException w:name="caption" w:uiPriority="35" w:qFormat="1"/>
+    <w:lsdException w:name="Title" w:semiHidden="0" w:uiPriority="10" w:unhideWhenUsed="0" w:qFormat="1"/>
+    <w:lsdException w:name="Default Paragraph Font" w:uiPriority="1"/>
+    <w:lsdException w:name="Subtitle" w:semiHidden="0" w:uiPriority="11" w:unhideWhenUsed="0" w:qFormat="1"/>
+    <w:lsdException w:name="Strong" w:semiHidden="0" w:uiPriority="22" w:unhideWhenUsed="0" w:qFormat="1"/>
+    <w:lsdException w:name="Emphasis" w:semiHidden="0" w:uiPriority="20" w:unhideWhenUsed="0" w:qFormat="1"/>
+    <w:lsdException w:name="Table Grid" w:semiHidden="0" w:uiPriority="59" w:unhideWhenUsed="0"/>
+    <w:lsdException w:name="Placeholder Text" w:unhideWhenUsed="0"/>
+    <w:lsdException w:name="No Spacing" w:semiHidden="0" w:uiPriority="1" w:unhideWhenUsed="0" w:qFormat="1"/>
+    <w:lsdException w:name="Light Shading" w:semiHidden="0" w:uiPriority="60" w:unhideWhenUsed="0"/>
+    <w:lsdException w:name="Light List" w:semiHidden="0" w:uiPriority="61" w:unhideWhenUsed="0"/>
+    <w:lsdException w:name="Light Grid" w:semiHidden="0" w:uiPriority="62" w:unhideWhenUsed="0"/>
+    <w:lsdException w:name="Medium Shading 1" w:semiHidden="0" w:uiPriority="63" w:unhideWhenUsed="0"/>
+    <w:lsdException w:name="Medium Shading 2" w:semiHidden="0" w:uiPriority="64" w:unhideWhenUsed="0"/>
+    <w:lsdException w:name="Medium List 1" w:semiHidden="0" w:uiPriority="65" w:unhideWhenUsed="0"/>
+    <w:lsdException w:name="Medium List 2" w:semiHidden="0" w:uiPriority="66" w:unhideWhenUsed="0"/>
+    <w:lsdException w:name="Medium Grid 1" w:semiHidden="0" w:uiPriority="67" w:unhideWhenUsed="0"/>
+    <w:lsdException w:name="Medium Grid 2" w:semiHidden="0" w:uiPriority="68" w:unhideWhenUsed="0"/>
+    <w:lsdException w:name="Medium Grid 3" w:semiHidden="0" w:uiPriority="69" w:unhideWhenUsed="0"/>
+    <w:lsdException w:name="Dark List" w:semiHidden="0" w:uiPriority="70" w:unhideWhenUsed="0"/>
+    <w:lsdException w:name="Colorful Shading" w:semiHidden="0" w:uiPriority="71" w:unhideWhenUsed="0"/>
+    <w:lsdException w:name="Colorful List" w:semiHidden="0" w:uiPriority="72" w:unhideWhenUsed="0"/>
+    <w:lsdException w:name="Colorful Grid" w:semiHidden="0" w:uiPriority="73" w:unhideWhenUsed="0"/>
+    <w:lsdException w:name="Light Shading Accent 1" w:semiHidden="0" w:uiPriority="60" w:unhideWhenUsed="0"/>
+    <w:lsdException w:name="Light List Accent 1" w:semiHidden="0" w:uiPriority="61" w:unhideWhenUsed="0"/>
+    <w:lsdException w:name="Light Grid Accent 1" w:semiHidden="0" w:uiPriority="62" w:unhideWhenUsed="0"/>
+    <w:lsdException w:name="Medium Shading 1 Accent 1" w:semiHidden="0" w:uiPriority="63" w:unhideWhenUsed="0"/>
+    <w:lsdException w:name="Medium Shading 2 Accent 1" w:semiHidden="0" w:uiPriority="64" w:unhideWhenUsed="0"/>
+    <w:lsdException w:name="Medium List 1 Accent 1" w:semiHidden="0" w:uiPriority="65" w:unhideWhenUsed="0"/>
+    <w:lsdException w:name="Revision" w:unhideWhenUsed="0"/>
+    <w:lsdException w:name="List Paragraph" w:semiHidden="0" w:uiPriority="34" w:unhideWhenUsed="0" w:qFormat="1"/>
+    <w:lsdException w:name="Quote" w:semiHidden="0" w:uiPriority="29" w:unhideWhenUsed="0" w:qFormat="1"/>
+    <w:lsdException w:name="Intense Quote" w:semiHidden="0" w:uiPriority="30" w:unhideWhenUsed="0" w:qFormat="1"/>
+    <w:lsdException w:name="Medium List 2 Accent 1" w:semiHidden="0" w:uiPriority="66" w:unhideWhenUsed="0"/>
+    <w:lsdException w:name="Medium Grid 1 Accent 1" w:semiHidden="0" w:uiPriority="67" w:unhideWhenUsed="0"/>
+    <w:lsdException w:name="Medium Grid 2 Accent 1" w:semiHidden="0" w:uiPriority="68" w:unhideWhenUsed="0"/>
+    <w:lsdException w:name="Medium Grid 3 Accent 1" w:semiHidden="0" w:uiPriority="69" w:unhideWhenUsed="0"/>
+    <w:lsdException w:name="Dark List Accent 1" w:semiHidden="0" w:uiPriority="70" w:unhideWhenUsed="0"/>
+    <w:lsdException w:name="Colorful Shading Accent 1" w:semiHidden="0" w:uiPriority="71" w:unhideWhenUsed="0"/>
+    <w:lsdException w:name="Colorful List Accent 1" w:semiHidden="0" w:uiPriority="72" w:unhideWhenUsed="0"/>
+    <w:lsdException w:name="Colorful Grid Accent 1" w:semiHidden="0" w:uiPriority="73" w:unhideWhenUsed="0"/>
+    <w:lsdException w:name="Light Shading Accent 2" w:semiHidden="0" w:uiPriority="60" w:unhideWhenUsed="0"/>
+    <w:lsdException w:name="Light List Accent 2" w:semiHidden="0" w:uiPriority="61" w:unhideWhenUsed="0"/>
+    <w:lsdException w:name="Light Grid Accent 2" w:semiHidden="0" w:uiPriority="62" w:unhideWhenUsed="0"/>
+    <w:lsdException w:name="Medium Shading 1 Accent 2" w:semiHidden="0" w:uiPriority="63" w:unhideWhenUsed="0"/>
+    <w:lsdException w:name="Medium Shading 2 Accent 2" w:semiHidden="0" w:uiPriority="64" w:unhideWhenUsed="0"/>
+    <w:lsdException w:name="Medium List 1 Accent 2" w:semiHidden="0" w:uiPriority="65" w:unhideWhenUsed="0"/>
+    <w:lsdException w:name="Medium List 2 Accent 2" w:semiHidden="0" w:uiPriority="66" w:unhideWhenUsed="0"/>
+    <w:lsdException w:name="Medium Grid 1 Accent 2" w:semiHidden="0" w:uiPriority="67" w:unhideWhenUsed="0"/>
+    <w:lsdException w:name="Medium Grid 2 Accent 2" w:semiHidden="0" w:uiPriority="68" w:unhideWhenUsed="0"/>
+    <w:lsdException w:name="Medium Grid 3 Accent 2" w:semiHidden="0" w:uiPriority="69" w:unhideWhenUsed="0"/>
+    <w:lsdException w:name="Dark List Accent 2" w:semiHidden="0" w:uiPriority="70" w:unhideWhenUsed="0"/>
+    <w:lsdException w:name="Colorful Shading Accent 2" w:semiHidden="0" w:uiPriority="71" w:unhideWhenUsed="0"/>
+    <w:lsdException w:name="Colorful List Accent 2" w:semiHidden="0" w:uiPriority="72" w:unhideWhenUsed="0"/>
+    <w:lsdException w:name="Colorful Grid Accent 2" w:semiHidden="0" w:uiPriority="73" w:unhideWhenUsed="0"/>
+    <w:lsdException w:name="Light Shading Accent 3" w:semiHidden="0" w:uiPriority="60" w:unhideWhenUsed="0"/>
+    <w:lsdException w:name="Light List Accent 3" w:semiHidden="0" w:uiPriority="61" w:unhideWhenUsed="0"/>
+    <w:lsdException w:name="Light Grid Accent 3" w:semiHidden="0" w:uiPriority="62" w:unhideWhenUsed="0"/>
+    <w:lsdException w:name="Medium Shading 1 Accent 3" w:semiHidden="0" w:uiPriority="63" w:unhideWhenUsed="0"/>
+    <w:lsdException w:name="Medium Shading 2 Accent 3" w:semiHidden="0" w:uiPriority="64" w:unhideWhenUsed="0"/>
+    <w:lsdException w:name="Medium List 1 Accent 3" w:semiHidden="0" w:uiPriority="65" w:unhideWhenUsed="0"/>
+    <w:lsdException w:name="Medium List 2 Accent 3" w:semiHidden="0" w:uiPriority="66" w:unhideWhenUsed="0"/>
+    <w:lsdException w:name="Medium Grid 1 Accent 3" w:semiHidden="0" w:uiPriority="67" w:unhideWhenUsed="0"/>
+    <w:lsdException w:name="Medium Grid 2 Accent 3" w:semiHidden="0" w:uiPriority="68" w:unhideWhenUsed="0"/>
+    <w:lsdException w:name="Medium Grid 3 Accent 3" w:semiHidden="0" w:uiPriority="69" w:unhideWhenUsed="0"/>
+    <w:lsdException w:name="Dark List Accent 3" w:semiHidden="0" w:uiPriority="70" w:unhideWhenUsed="0"/>
+    <w:lsdException w:name="Colorful Shading Accent 3" w:semiHidden="0" w:uiPriority="71" w:unhideWhenUsed="0"/>
+    <w:lsdException w:name="Colorful List Accent 3" w:semiHidden="0" w:uiPriority="72" w:unhideWhenUsed="0"/>
+    <w:lsdException w:name="Colorful Grid Accent 3" w:semiHidden="0" w:uiPriority="73" w:unhideWhenUsed="0"/>
+    <w:lsdException w:name="Light Shading Accent 4" w:semiHidden="0" w:uiPriority="60" w:unhideWhenUsed="0"/>
+    <w:lsdException w:name="Light List Accent 4" w:semiHidden="0" w:uiPriority="61" w:unhideWhenUsed="0"/>
+    <w:lsdException w:name="Light Grid Accent 4" w:semiHidden="0" w:uiPriority="62" w:unhideWhenUsed="0"/>
+    <w:lsdException w:name="Medium Shading 1 Accent 4" w:semiHidden="0" w:uiPriority="63" w:unhideWhenUsed="0"/>
+    <w:lsdException w:name="Medium Shading 2 Accent 4" w:semiHidden="0" w:uiPriority="64" w:unhideWhenUsed="0"/>
+    <w:lsdException w:name="Medium List 1 Accent 4" w:semiHidden="0" w:uiPriority="65" w:unhideWhenUsed="0"/>
+    <w:lsdException w:name="Medium List 2 Accent 4" w:semiHidden="0" w:uiPriority="66" w:unhideWhenUsed="0"/>
+    <w:lsdException w:name="Medium Grid 1 Accent 4" w:semiHidden="0" w:uiPriority="67" w:unhideWhenUsed="0"/>
+    <w:lsdException w:name="Medium Grid 2 Accent 4" w:semiHidden="0" w:uiPriority="68" w:unhideWhenUsed="0"/>
+    <w:lsdException w:name="Medium Grid 3 Accent 4" w:semiHidden="0" w:uiPriority="69" w:unhideWhenUsed="0"/>
+    <w:lsdException w:name="Dark List Accent 4" w:semiHidden="0" w:uiPriority="70" w:unhideWhenUsed="0"/>
+    <w:lsdException w:name="Colorful Shading Accent 4" w:semiHidden="0" w:uiPriority="71" w:unhideWhenUsed="0"/>
+    <w:lsdException w:name="Colorful List Accent 4" w:semiHidden="0" w:uiPriority="72" w:unhideWhenUsed="0"/>
+    <w:lsdException w:name="Colorful Grid Accent 4" w:semiHidden="0" w:uiPriority="73" w:unhideWhenUsed="0"/>
+    <w:lsdException w:name="Light Shading Accent 5" w:semiHidden="0" w:uiPriority="60" w:unhideWhenUsed="0"/>
+    <w:lsdException w:name="Light List Accent 5" w:semiHidden="0" w:uiPriority="61" w:unhideWhenUsed="0"/>
+    <w:lsdException w:name="Light Grid Accent 5" w:semiHidden="0" w:uiPriority="62" w:unhideWhenUsed="0"/>
+    <w:lsdException w:name="Medium Shading 1 Accent 5" w:semiHidden="0" w:uiPriority="63" w:unhideWhenUsed="0"/>
+    <w:lsdException w:name="Medium Shading 2 Accent 5" w:semiHidden="0" w:uiPriority="64" w:unhideWhenUsed="0"/>
+    <w:lsdException w:name="Medium List 1 Accent 5" w:semiHidden="0" w:uiPriority="65" w:unhideWhenUsed="0"/>
+    <w:lsdException w:name="Medium List 2 Accent 5" w:semiHidden="0" w:uiPriority="66" w:unhideWhenUsed="0"/>
+    <w:lsdException w:name="Medium Grid 1 Accent 5" w:semiHidden="0" w:uiPriority="67" w:unhideWhenUsed="0"/>
+    <w:lsdException w:name="Medium Grid 2 Accent 5" w:semiHidden="0" w:uiPriority="68" w:unhideWhenUsed="0"/>
+    <w:lsdException w:name="Medium Grid 3 Accent 5" w:semiHidden="0" w:uiPriority="69" w:unhideWhenUsed="0"/>
+    <w:lsdException w:name="Dark List Accent 5" w:semiHidden="0" w:uiPriority="70" w:unhideWhenUsed="0"/>
+    <w:lsdException w:name="Colorful Shading Accent 5" w:semiHidden="0" w:uiPriority="71" w:unhideWhenUsed="0"/>
+    <w:lsdException w:name="Colorful List Accent 5" w:semiHidden="0" w:uiPriority="72" w:unhideWhenUsed="0"/>
+    <w:lsdException w:name="Colorful Grid Accent 5" w:semiHidden="0" w:uiPriority="73" w:unhideWhenUsed="0"/>
+    <w:lsdException w:name="Light Shading Accent 6" w:semiHidden="0" w:uiPriority="60" w:unhideWhenUsed="0"/>
+    <w:lsdException w:name="Light List Accent 6" w:semiHidden="0" w:uiPriority="61" w:unhideWhenUsed="0"/>
+    <w:lsdException w:name="Light Grid Accent 6" w:semiHidden="0" w:uiPriority="62" w:unhideWhenUsed="0"/>
+    <w:lsdException w:name="Medium Shading 1 Accent 6" w:semiHidden="0" w:uiPriority="63" w:unhideWhenUsed="0"/>
+    <w:lsdException w:name="Medium Shading 2 Accent 6" w:semiHidden="0" w:uiPriority="64" w:unhideWhenUsed="0"/>
+    <w:lsdException w:name="Medium List 1 Accent 6" w:semiHidden="0" w:uiPriority="65" w:unhideWhenUsed="0"/>
+    <w:lsdException w:name="Medium List 2 Accent 6" w:semiHidden="0" w:uiPriority="66" w:unhideWhenUsed="0"/>
+    <w:lsdException w:name="Medium Grid 1 Accent 6" w:semiHidden="0" w:uiPriority="67" w:unhideWhenUsed="0"/>
+    <w:lsdException w:name="Medium Grid 2 Accent 6" w:semiHidden="0" w:uiPriority="68" w:unhideWhenUsed="0"/>
+    <w:lsdException w:name="Medium Grid 3 Accent 6" w:semiHidden="0" w:uiPriority="69" w:unhideWhenUsed="0"/>
+    <w:lsdException w:name="Dark List Accent 6" w:semiHidden="0" w:uiPriority="70" w:unhideWhenUsed="0"/>
+    <w:lsdException w:name="Colorful Shading Accent 6" w:semiHidden="0" w:uiPriority="71" w:unhideWhenUsed="0"/>
+    <w:lsdException w:name="Colorful List Accent 6" w:semiHidden="0" w:uiPriority="72" w:unhideWhenUsed="0"/>
+    <w:lsdException w:name="Colorful Grid Accent 6" w:semiHidden="0" w:uiPriority="73" w:unhideWhenUsed="0"/>
+    <w:lsdException w:name="Subtle Emphasis" w:semiHidden="0" w:uiPriority="19" w:unhideWhenUsed="0" w:qFormat="1"/>
+    <w:lsdException w:name="Intense Emphasis" w:semiHidden="0" w:uiPriority="21" w:unhideWhenUsed="0" w:qFormat="1"/>
+    <w:lsdException w:name="Subtle Reference" w:semiHidden="0" w:uiPriority="31" w:unhideWhenUsed="0" w:qFormat="1"/>
+    <w:lsdException w:name="Intense Reference" w:semiHidden="0" w:uiPriority="32" w:unhideWhenUsed="0" w:qFormat="1"/>
+    <w:lsdException w:name="Book Title" w:semiHidden="0" w:uiPriority="33" w:unhideWhenUsed="0" w:qFormat="1"/>
+    <w:lsdException w:name="Bibliography" w:uiPriority="37"/>
+    <w:lsdException w:name="TOC Heading" w:uiPriority="39" w:qFormat="1"/>
+  </w:latentStyles>
+  <w:style w:type="paragraph" w:default="1" w:styleId="Normal">
     <w:name w:val="Normal"/>
-    <w:next w:val="style0"/>
     <w:pPr>
-      <w:widowControl/>
-      <w:suppressAutoHyphens w:val="true"/>
-      <w:spacing w:after="200" w:before="0" w:line="276" w:lineRule="auto"/>
-      <w:contextualSpacing w:val="false"/>
+      <w:suppressAutoHyphens/>
     </w:pPr>
     <w:rPr>
-      <w:rFonts w:ascii="Calibri" w:cs="Calibri" w:eastAsia="Arial Unicode MS" w:hAnsi="Calibri"/>
-      <w:color w:val="auto"/>
-      <w:sz w:val="22"/>
-      <w:szCs w:val="22"/>
-      <w:lang w:bidi="ar-SA" w:eastAsia="en-US" w:val="is-IS"/>
+      <w:rFonts w:ascii="Calibri" w:eastAsia="Arial Unicode MS" w:hAnsi="Calibri" w:cs="Calibri"/>
+      <w:lang w:eastAsia="en-US"/>
     </w:rPr>
   </w:style>
-  <w:style w:styleId="style15" w:type="character">
+  <w:style w:type="character" w:default="1" w:styleId="DefaultParagraphFont">
     <w:name w:val="Default Paragraph Font"/>
-    <w:next w:val="style15"/>
-    <w:rPr/>
-  </w:style>
-  <w:style w:styleId="style16" w:type="character">
+    <w:uiPriority w:val="1"/>
+    <w:semiHidden/>
+    <w:unhideWhenUsed/>
+  </w:style>
+  <w:style w:type="table" w:default="1" w:styleId="TableNormal">
+    <w:name w:val="Normal Table"/>
+    <w:uiPriority w:val="99"/>
+    <w:semiHidden/>
+    <w:unhideWhenUsed/>
+    <w:tblPr>
+      <w:tblInd w:w="0" w:type="dxa"/>
+      <w:tblCellMar>
+        <w:top w:w="0" w:type="dxa"/>
+        <w:left w:w="108" w:type="dxa"/>
+        <w:bottom w:w="0" w:type="dxa"/>
+        <w:right w:w="108" w:type="dxa"/>
+      </w:tblCellMar>
+    </w:tblPr>
+  </w:style>
+  <w:style w:type="numbering" w:default="1" w:styleId="NoList">
+    <w:name w:val="No List"/>
+    <w:uiPriority w:val="99"/>
+    <w:semiHidden/>
+    <w:unhideWhenUsed/>
+  </w:style>
+  <w:style w:type="character" w:customStyle="1" w:styleId="TitleChar">
     <w:name w:val="Title Char"/>
-    <w:basedOn w:val="style15"/>
-    <w:next w:val="style16"/>
+    <w:basedOn w:val="DefaultParagraphFont"/>
     <w:rPr>
-      <w:rFonts w:ascii="Cambria" w:cs="" w:hAnsi="Cambria"/>
+      <w:rFonts w:ascii="Cambria" w:hAnsi="Cambria"/>
       <w:color w:val="17365D"/>
       <w:spacing w:val="5"/>
       <w:sz w:val="52"/>
       <w:szCs w:val="52"/>
     </w:rPr>
   </w:style>
-  <w:style w:styleId="style17" w:type="character">
+  <w:style w:type="character" w:customStyle="1" w:styleId="InternetLink">
     <w:name w:val="Internet Link"/>
-    <w:basedOn w:val="style15"/>
-    <w:next w:val="style17"/>
+    <w:basedOn w:val="DefaultParagraphFont"/>
     <w:rPr>
       <w:color w:val="0000FF"/>
       <w:u w:val="single"/>
-      <w:lang w:bidi="zxx-" w:eastAsia="zxx-" w:val="zxx-"/>
     </w:rPr>
   </w:style>
-  <w:style w:styleId="style18" w:type="paragraph">
+  <w:style w:type="paragraph" w:customStyle="1" w:styleId="Heading">
     <w:name w:val="Heading"/>
-    <w:basedOn w:val="style0"/>
-    <w:next w:val="style19"/>
+    <w:basedOn w:val="Normal"/>
+    <w:next w:val="TextBody"/>
     <w:pPr>
       <w:keepNext/>
-      <w:spacing w:after="120" w:before="240"/>
-      <w:contextualSpacing w:val="false"/>
+      <w:spacing w:before="240" w:after="120"/>
     </w:pPr>
     <w:rPr>
-      <w:rFonts w:ascii="Arial" w:cs="Arial Unicode MS" w:eastAsia="Arial Unicode MS" w:hAnsi="Arial"/>
+      <w:rFonts w:ascii="Arial" w:hAnsi="Arial" w:cs="Arial Unicode MS"/>
       <w:sz w:val="28"/>
       <w:szCs w:val="28"/>
     </w:rPr>
   </w:style>
-  <w:style w:styleId="style19" w:type="paragraph">
+  <w:style w:type="paragraph" w:customStyle="1" w:styleId="TextBody">
     <w:name w:val="Text Body"/>
-    <w:basedOn w:val="style0"/>
-    <w:next w:val="style19"/>
+    <w:basedOn w:val="Normal"/>
     <w:pPr>
-      <w:spacing w:after="120" w:before="0"/>
-      <w:contextualSpacing w:val="false"/>
+      <w:spacing w:after="120"/>
     </w:pPr>
-    <w:rPr/>
-  </w:style>
-  <w:style w:styleId="style20" w:type="paragraph">
+  </w:style>
+  <w:style w:type="paragraph" w:styleId="List">
     <w:name w:val="List"/>
-    <w:basedOn w:val="style19"/>
-    <w:next w:val="style20"/>
-    <w:pPr/>
-    <w:rPr/>
-  </w:style>
-  <w:style w:styleId="style21" w:type="paragraph">
-    <w:name w:val="Caption"/>
-    <w:basedOn w:val="style0"/>
-    <w:next w:val="style21"/>
+    <w:basedOn w:val="TextBody"/>
+  </w:style>
+  <w:style w:type="paragraph" w:styleId="Caption">
+    <w:name w:val="caption"/>
+    <w:basedOn w:val="Normal"/>
     <w:pPr>
       <w:suppressLineNumbers/>
-      <w:spacing w:after="120" w:before="120"/>
-      <w:contextualSpacing w:val="false"/>
+      <w:spacing w:before="120" w:after="120"/>
     </w:pPr>
     <w:rPr>
       <w:i/>
@@ -508,45 +638,36 @@
       <w:szCs w:val="24"/>
     </w:rPr>
   </w:style>
-  <w:style w:styleId="style22" w:type="paragraph">
+  <w:style w:type="paragraph" w:customStyle="1" w:styleId="Index">
     <w:name w:val="Index"/>
-    <w:basedOn w:val="style0"/>
-    <w:next w:val="style22"/>
+    <w:basedOn w:val="Normal"/>
     <w:pPr>
       <w:suppressLineNumbers/>
     </w:pPr>
-    <w:rPr/>
-  </w:style>
-  <w:style w:styleId="style23" w:type="paragraph">
+  </w:style>
+  <w:style w:type="paragraph" w:styleId="ListParagraph">
     <w:name w:val="List Paragraph"/>
-    <w:basedOn w:val="style0"/>
-    <w:next w:val="style23"/>
+    <w:basedOn w:val="Normal"/>
     <w:pPr>
-      <w:spacing w:after="200" w:before="0"/>
-      <w:ind w:hanging="0" w:left="720" w:right="0"/>
+      <w:ind w:left="720"/>
       <w:contextualSpacing/>
     </w:pPr>
-    <w:rPr/>
-  </w:style>
-  <w:style w:styleId="style24" w:type="paragraph">
+  </w:style>
+  <w:style w:type="paragraph" w:styleId="Title">
     <w:name w:val="Title"/>
-    <w:basedOn w:val="style0"/>
-    <w:next w:val="style24"/>
+    <w:basedOn w:val="Normal"/>
     <w:pPr>
       <w:pBdr>
         <w:top w:val="nil"/>
         <w:left w:val="nil"/>
-        <w:bottom w:color="4F81BD" w:space="0" w:sz="8" w:val="single"/>
-        <w:insideH w:color="4F81BD" w:space="0" w:sz="8" w:val="single"/>
+        <w:bottom w:val="single" w:sz="8" w:space="0" w:color="4F81BD"/>
         <w:right w:val="nil"/>
-        <w:insideV w:val="nil"/>
       </w:pBdr>
-      <w:spacing w:after="300" w:before="0" w:line="100" w:lineRule="atLeast"/>
+      <w:spacing w:after="300" w:line="100" w:lineRule="atLeast"/>
       <w:contextualSpacing/>
-      <w:jc w:val="left"/>
     </w:pPr>
     <w:rPr>
-      <w:rFonts w:ascii="Cambria" w:cs="" w:hAnsi="Cambria"/>
+      <w:rFonts w:ascii="Cambria" w:hAnsi="Cambria"/>
       <w:color w:val="17365D"/>
       <w:spacing w:val="5"/>
       <w:sz w:val="52"/>
@@ -554,4 +675,479 @@
     </w:rPr>
   </w:style>
 </w:styles>
+</file>
+
+<file path=word/stylesWithEffects.xml><?xml version="1.0" encoding="utf-8"?>
+<w:styles xmlns:wpc="http://schemas.microsoft.com/office/word/2010/wordprocessingCanvas" xmlns:mc="http://schemas.openxmlformats.org/markup-compatibility/2006" xmlns:o="urn:schemas-microsoft-com:office:office" xmlns:r="http://schemas.openxmlformats.org/officeDocument/2006/relationships" xmlns:m="http://schemas.openxmlformats.org/officeDocument/2006/math" xmlns:v="urn:schemas-microsoft-com:vml" xmlns:wp14="http://schemas.microsoft.com/office/word/2010/wordprocessingDrawing" xmlns:wp="http://schemas.openxmlformats.org/drawingml/2006/wordprocessingDrawing" xmlns:w10="urn:schemas-microsoft-com:office:word" xmlns:w="http://schemas.openxmlformats.org/wordprocessingml/2006/main" xmlns:w14="http://schemas.microsoft.com/office/word/2010/wordml" xmlns:wpg="http://schemas.microsoft.com/office/word/2010/wordprocessingGroup" xmlns:wpi="http://schemas.microsoft.com/office/word/2010/wordprocessingInk" xmlns:wne="http://schemas.microsoft.com/office/word/2006/wordml" xmlns:wps="http://schemas.microsoft.com/office/word/2010/wordprocessingShape" mc:Ignorable="w14 wp14">
+  <w:docDefaults>
+    <w:rPrDefault>
+      <w:rPr>
+        <w:rFonts w:asciiTheme="minorHAnsi" w:eastAsiaTheme="minorEastAsia" w:hAnsiTheme="minorHAnsi" w:cstheme="minorBidi"/>
+        <w:sz w:val="22"/>
+        <w:szCs w:val="22"/>
+        <w:lang w:val="is-IS" w:eastAsia="is-IS" w:bidi="ar-SA"/>
+      </w:rPr>
+    </w:rPrDefault>
+    <w:pPrDefault>
+      <w:pPr>
+        <w:spacing w:after="200" w:line="276" w:lineRule="auto"/>
+      </w:pPr>
+    </w:pPrDefault>
+  </w:docDefaults>
+  <w:latentStyles w:defLockedState="0" w:defUIPriority="99" w:defSemiHidden="1" w:defUnhideWhenUsed="1" w:defQFormat="0" w:count="267">
+    <w:lsdException w:name="Normal" w:semiHidden="0" w:uiPriority="0" w:unhideWhenUsed="0" w:qFormat="1"/>
+    <w:lsdException w:name="heading 1" w:semiHidden="0" w:uiPriority="9" w:unhideWhenUsed="0" w:qFormat="1"/>
+    <w:lsdException w:name="heading 2" w:uiPriority="9" w:qFormat="1"/>
+    <w:lsdException w:name="heading 3" w:uiPriority="9" w:qFormat="1"/>
+    <w:lsdException w:name="heading 4" w:uiPriority="9" w:qFormat="1"/>
+    <w:lsdException w:name="heading 5" w:uiPriority="9" w:qFormat="1"/>
+    <w:lsdException w:name="heading 6" w:uiPriority="9" w:qFormat="1"/>
+    <w:lsdException w:name="heading 7" w:uiPriority="9" w:qFormat="1"/>
+    <w:lsdException w:name="heading 8" w:uiPriority="9" w:qFormat="1"/>
+    <w:lsdException w:name="heading 9" w:uiPriority="9" w:qFormat="1"/>
+    <w:lsdException w:name="toc 1" w:uiPriority="39"/>
+    <w:lsdException w:name="toc 2" w:uiPriority="39"/>
+    <w:lsdException w:name="toc 3" w:uiPriority="39"/>
+    <w:lsdException w:name="toc 4" w:uiPriority="39"/>
+    <w:lsdException w:name="toc 5" w:uiPriority="39"/>
+    <w:lsdException w:name="toc 6" w:uiPriority="39"/>
+    <w:lsdException w:name="toc 7" w:uiPriority="39"/>
+    <w:lsdException w:name="toc 8" w:uiPriority="39"/>
+    <w:lsdException w:name="toc 9" w:uiPriority="39"/>
+    <w:lsdException w:name="caption" w:uiPriority="35" w:qFormat="1"/>
+    <w:lsdException w:name="Title" w:semiHidden="0" w:uiPriority="10" w:unhideWhenUsed="0" w:qFormat="1"/>
+    <w:lsdException w:name="Default Paragraph Font" w:uiPriority="1"/>
+    <w:lsdException w:name="Subtitle" w:semiHidden="0" w:uiPriority="11" w:unhideWhenUsed="0" w:qFormat="1"/>
+    <w:lsdException w:name="Strong" w:semiHidden="0" w:uiPriority="22" w:unhideWhenUsed="0" w:qFormat="1"/>
+    <w:lsdException w:name="Emphasis" w:semiHidden="0" w:uiPriority="20" w:unhideWhenUsed="0" w:qFormat="1"/>
+    <w:lsdException w:name="Table Grid" w:semiHidden="0" w:uiPriority="59" w:unhideWhenUsed="0"/>
+    <w:lsdException w:name="Placeholder Text" w:unhideWhenUsed="0"/>
+    <w:lsdException w:name="No Spacing" w:semiHidden="0" w:uiPriority="1" w:unhideWhenUsed="0" w:qFormat="1"/>
+    <w:lsdException w:name="Light Shading" w:semiHidden="0" w:uiPriority="60" w:unhideWhenUsed="0"/>
+    <w:lsdException w:name="Light List" w:semiHidden="0" w:uiPriority="61" w:unhideWhenUsed="0"/>
+    <w:lsdException w:name="Light Grid" w:semiHidden="0" w:uiPriority="62" w:unhideWhenUsed="0"/>
+    <w:lsdException w:name="Medium Shading 1" w:semiHidden="0" w:uiPriority="63" w:unhideWhenUsed="0"/>
+    <w:lsdException w:name="Medium Shading 2" w:semiHidden="0" w:uiPriority="64" w:unhideWhenUsed="0"/>
+    <w:lsdException w:name="Medium List 1" w:semiHidden="0" w:uiPriority="65" w:unhideWhenUsed="0"/>
+    <w:lsdException w:name="Medium List 2" w:semiHidden="0" w:uiPriority="66" w:unhideWhenUsed="0"/>
+    <w:lsdException w:name="Medium Grid 1" w:semiHidden="0" w:uiPriority="67" w:unhideWhenUsed="0"/>
+    <w:lsdException w:name="Medium Grid 2" w:semiHidden="0" w:uiPriority="68" w:unhideWhenUsed="0"/>
+    <w:lsdException w:name="Medium Grid 3" w:semiHidden="0" w:uiPriority="69" w:unhideWhenUsed="0"/>
+    <w:lsdException w:name="Dark List" w:semiHidden="0" w:uiPriority="70" w:unhideWhenUsed="0"/>
+    <w:lsdException w:name="Colorful Shading" w:semiHidden="0" w:uiPriority="71" w:unhideWhenUsed="0"/>
+    <w:lsdException w:name="Colorful List" w:semiHidden="0" w:uiPriority="72" w:unhideWhenUsed="0"/>
+    <w:lsdException w:name="Colorful Grid" w:semiHidden="0" w:uiPriority="73" w:unhideWhenUsed="0"/>
+    <w:lsdException w:name="Light Shading Accent 1" w:semiHidden="0" w:uiPriority="60" w:unhideWhenUsed="0"/>
+    <w:lsdException w:name="Light List Accent 1" w:semiHidden="0" w:uiPriority="61" w:unhideWhenUsed="0"/>
+    <w:lsdException w:name="Light Grid Accent 1" w:semiHidden="0" w:uiPriority="62" w:unhideWhenUsed="0"/>
+    <w:lsdException w:name="Medium Shading 1 Accent 1" w:semiHidden="0" w:uiPriority="63" w:unhideWhenUsed="0"/>
+    <w:lsdException w:name="Medium Shading 2 Accent 1" w:semiHidden="0" w:uiPriority="64" w:unhideWhenUsed="0"/>
+    <w:lsdException w:name="Medium List 1 Accent 1" w:semiHidden="0" w:uiPriority="65" w:unhideWhenUsed="0"/>
+    <w:lsdException w:name="Revision" w:unhideWhenUsed="0"/>
+    <w:lsdException w:name="List Paragraph" w:semiHidden="0" w:uiPriority="34" w:unhideWhenUsed="0" w:qFormat="1"/>
+    <w:lsdException w:name="Quote" w:semiHidden="0" w:uiPriority="29" w:unhideWhenUsed="0" w:qFormat="1"/>
+    <w:lsdException w:name="Intense Quote" w:semiHidden="0" w:uiPriority="30" w:unhideWhenUsed="0" w:qFormat="1"/>
+    <w:lsdException w:name="Medium List 2 Accent 1" w:semiHidden="0" w:uiPriority="66" w:unhideWhenUsed="0"/>
+    <w:lsdException w:name="Medium Grid 1 Accent 1" w:semiHidden="0" w:uiPriority="67" w:unhideWhenUsed="0"/>
+    <w:lsdException w:name="Medium Grid 2 Accent 1" w:semiHidden="0" w:uiPriority="68" w:unhideWhenUsed="0"/>
+    <w:lsdException w:name="Medium Grid 3 Accent 1" w:semiHidden="0" w:uiPriority="69" w:unhideWhenUsed="0"/>
+    <w:lsdException w:name="Dark List Accent 1" w:semiHidden="0" w:uiPriority="70" w:unhideWhenUsed="0"/>
+    <w:lsdException w:name="Colorful Shading Accent 1" w:semiHidden="0" w:uiPriority="71" w:unhideWhenUsed="0"/>
+    <w:lsdException w:name="Colorful List Accent 1" w:semiHidden="0" w:uiPriority="72" w:unhideWhenUsed="0"/>
+    <w:lsdException w:name="Colorful Grid Accent 1" w:semiHidden="0" w:uiPriority="73" w:unhideWhenUsed="0"/>
+    <w:lsdException w:name="Light Shading Accent 2" w:semiHidden="0" w:uiPriority="60" w:unhideWhenUsed="0"/>
+    <w:lsdException w:name="Light List Accent 2" w:semiHidden="0" w:uiPriority="61" w:unhideWhenUsed="0"/>
+    <w:lsdException w:name="Light Grid Accent 2" w:semiHidden="0" w:uiPriority="62" w:unhideWhenUsed="0"/>
+    <w:lsdException w:name="Medium Shading 1 Accent 2" w:semiHidden="0" w:uiPriority="63" w:unhideWhenUsed="0"/>
+    <w:lsdException w:name="Medium Shading 2 Accent 2" w:semiHidden="0" w:uiPriority="64" w:unhideWhenUsed="0"/>
+    <w:lsdException w:name="Medium List 1 Accent 2" w:semiHidden="0" w:uiPriority="65" w:unhideWhenUsed="0"/>
+    <w:lsdException w:name="Medium List 2 Accent 2" w:semiHidden="0" w:uiPriority="66" w:unhideWhenUsed="0"/>
+    <w:lsdException w:name="Medium Grid 1 Accent 2" w:semiHidden="0" w:uiPriority="67" w:unhideWhenUsed="0"/>
+    <w:lsdException w:name="Medium Grid 2 Accent 2" w:semiHidden="0" w:uiPriority="68" w:unhideWhenUsed="0"/>
+    <w:lsdException w:name="Medium Grid 3 Accent 2" w:semiHidden="0" w:uiPriority="69" w:unhideWhenUsed="0"/>
+    <w:lsdException w:name="Dark List Accent 2" w:semiHidden="0" w:uiPriority="70" w:unhideWhenUsed="0"/>
+    <w:lsdException w:name="Colorful Shading Accent 2" w:semiHidden="0" w:uiPriority="71" w:unhideWhenUsed="0"/>
+    <w:lsdException w:name="Colorful List Accent 2" w:semiHidden="0" w:uiPriority="72" w:unhideWhenUsed="0"/>
+    <w:lsdException w:name="Colorful Grid Accent 2" w:semiHidden="0" w:uiPriority="73" w:unhideWhenUsed="0"/>
+    <w:lsdException w:name="Light Shading Accent 3" w:semiHidden="0" w:uiPriority="60" w:unhideWhenUsed="0"/>
+    <w:lsdException w:name="Light List Accent 3" w:semiHidden="0" w:uiPriority="61" w:unhideWhenUsed="0"/>
+    <w:lsdException w:name="Light Grid Accent 3" w:semiHidden="0" w:uiPriority="62" w:unhideWhenUsed="0"/>
+    <w:lsdException w:name="Medium Shading 1 Accent 3" w:semiHidden="0" w:uiPriority="63" w:unhideWhenUsed="0"/>
+    <w:lsdException w:name="Medium Shading 2 Accent 3" w:semiHidden="0" w:uiPriority="64" w:unhideWhenUsed="0"/>
+    <w:lsdException w:name="Medium List 1 Accent 3" w:semiHidden="0" w:uiPriority="65" w:unhideWhenUsed="0"/>
+    <w:lsdException w:name="Medium List 2 Accent 3" w:semiHidden="0" w:uiPriority="66" w:unhideWhenUsed="0"/>
+    <w:lsdException w:name="Medium Grid 1 Accent 3" w:semiHidden="0" w:uiPriority="67" w:unhideWhenUsed="0"/>
+    <w:lsdException w:name="Medium Grid 2 Accent 3" w:semiHidden="0" w:uiPriority="68" w:unhideWhenUsed="0"/>
+    <w:lsdException w:name="Medium Grid 3 Accent 3" w:semiHidden="0" w:uiPriority="69" w:unhideWhenUsed="0"/>
+    <w:lsdException w:name="Dark List Accent 3" w:semiHidden="0" w:uiPriority="70" w:unhideWhenUsed="0"/>
+    <w:lsdException w:name="Colorful Shading Accent 3" w:semiHidden="0" w:uiPriority="71" w:unhideWhenUsed="0"/>
+    <w:lsdException w:name="Colorful List Accent 3" w:semiHidden="0" w:uiPriority="72" w:unhideWhenUsed="0"/>
+    <w:lsdException w:name="Colorful Grid Accent 3" w:semiHidden="0" w:uiPriority="73" w:unhideWhenUsed="0"/>
+    <w:lsdException w:name="Light Shading Accent 4" w:semiHidden="0" w:uiPriority="60" w:unhideWhenUsed="0"/>
+    <w:lsdException w:name="Light List Accent 4" w:semiHidden="0" w:uiPriority="61" w:unhideWhenUsed="0"/>
+    <w:lsdException w:name="Light Grid Accent 4" w:semiHidden="0" w:uiPriority="62" w:unhideWhenUsed="0"/>
+    <w:lsdException w:name="Medium Shading 1 Accent 4" w:semiHidden="0" w:uiPriority="63" w:unhideWhenUsed="0"/>
+    <w:lsdException w:name="Medium Shading 2 Accent 4" w:semiHidden="0" w:uiPriority="64" w:unhideWhenUsed="0"/>
+    <w:lsdException w:name="Medium List 1 Accent 4" w:semiHidden="0" w:uiPriority="65" w:unhideWhenUsed="0"/>
+    <w:lsdException w:name="Medium List 2 Accent 4" w:semiHidden="0" w:uiPriority="66" w:unhideWhenUsed="0"/>
+    <w:lsdException w:name="Medium Grid 1 Accent 4" w:semiHidden="0" w:uiPriority="67" w:unhideWhenUsed="0"/>
+    <w:lsdException w:name="Medium Grid 2 Accent 4" w:semiHidden="0" w:uiPriority="68" w:unhideWhenUsed="0"/>
+    <w:lsdException w:name="Medium Grid 3 Accent 4" w:semiHidden="0" w:uiPriority="69" w:unhideWhenUsed="0"/>
+    <w:lsdException w:name="Dark List Accent 4" w:semiHidden="0" w:uiPriority="70" w:unhideWhenUsed="0"/>
+    <w:lsdException w:name="Colorful Shading Accent 4" w:semiHidden="0" w:uiPriority="71" w:unhideWhenUsed="0"/>
+    <w:lsdException w:name="Colorful List Accent 4" w:semiHidden="0" w:uiPriority="72" w:unhideWhenUsed="0"/>
+    <w:lsdException w:name="Colorful Grid Accent 4" w:semiHidden="0" w:uiPriority="73" w:unhideWhenUsed="0"/>
+    <w:lsdException w:name="Light Shading Accent 5" w:semiHidden="0" w:uiPriority="60" w:unhideWhenUsed="0"/>
+    <w:lsdException w:name="Light List Accent 5" w:semiHidden="0" w:uiPriority="61" w:unhideWhenUsed="0"/>
+    <w:lsdException w:name="Light Grid Accent 5" w:semiHidden="0" w:uiPriority="62" w:unhideWhenUsed="0"/>
+    <w:lsdException w:name="Medium Shading 1 Accent 5" w:semiHidden="0" w:uiPriority="63" w:unhideWhenUsed="0"/>
+    <w:lsdException w:name="Medium Shading 2 Accent 5" w:semiHidden="0" w:uiPriority="64" w:unhideWhenUsed="0"/>
+    <w:lsdException w:name="Medium List 1 Accent 5" w:semiHidden="0" w:uiPriority="65" w:unhideWhenUsed="0"/>
+    <w:lsdException w:name="Medium List 2 Accent 5" w:semiHidden="0" w:uiPriority="66" w:unhideWhenUsed="0"/>
+    <w:lsdException w:name="Medium Grid 1 Accent 5" w:semiHidden="0" w:uiPriority="67" w:unhideWhenUsed="0"/>
+    <w:lsdException w:name="Medium Grid 2 Accent 5" w:semiHidden="0" w:uiPriority="68" w:unhideWhenUsed="0"/>
+    <w:lsdException w:name="Medium Grid 3 Accent 5" w:semiHidden="0" w:uiPriority="69" w:unhideWhenUsed="0"/>
+    <w:lsdException w:name="Dark List Accent 5" w:semiHidden="0" w:uiPriority="70" w:unhideWhenUsed="0"/>
+    <w:lsdException w:name="Colorful Shading Accent 5" w:semiHidden="0" w:uiPriority="71" w:unhideWhenUsed="0"/>
+    <w:lsdException w:name="Colorful List Accent 5" w:semiHidden="0" w:uiPriority="72" w:unhideWhenUsed="0"/>
+    <w:lsdException w:name="Colorful Grid Accent 5" w:semiHidden="0" w:uiPriority="73" w:unhideWhenUsed="0"/>
+    <w:lsdException w:name="Light Shading Accent 6" w:semiHidden="0" w:uiPriority="60" w:unhideWhenUsed="0"/>
+    <w:lsdException w:name="Light List Accent 6" w:semiHidden="0" w:uiPriority="61" w:unhideWhenUsed="0"/>
+    <w:lsdException w:name="Light Grid Accent 6" w:semiHidden="0" w:uiPriority="62" w:unhideWhenUsed="0"/>
+    <w:lsdException w:name="Medium Shading 1 Accent 6" w:semiHidden="0" w:uiPriority="63" w:unhideWhenUsed="0"/>
+    <w:lsdException w:name="Medium Shading 2 Accent 6" w:semiHidden="0" w:uiPriority="64" w:unhideWhenUsed="0"/>
+    <w:lsdException w:name="Medium List 1 Accent 6" w:semiHidden="0" w:uiPriority="65" w:unhideWhenUsed="0"/>
+    <w:lsdException w:name="Medium List 2 Accent 6" w:semiHidden="0" w:uiPriority="66" w:unhideWhenUsed="0"/>
+    <w:lsdException w:name="Medium Grid 1 Accent 6" w:semiHidden="0" w:uiPriority="67" w:unhideWhenUsed="0"/>
+    <w:lsdException w:name="Medium Grid 2 Accent 6" w:semiHidden="0" w:uiPriority="68" w:unhideWhenUsed="0"/>
+    <w:lsdException w:name="Medium Grid 3 Accent 6" w:semiHidden="0" w:uiPriority="69" w:unhideWhenUsed="0"/>
+    <w:lsdException w:name="Dark List Accent 6" w:semiHidden="0" w:uiPriority="70" w:unhideWhenUsed="0"/>
+    <w:lsdException w:name="Colorful Shading Accent 6" w:semiHidden="0" w:uiPriority="71" w:unhideWhenUsed="0"/>
+    <w:lsdException w:name="Colorful List Accent 6" w:semiHidden="0" w:uiPriority="72" w:unhideWhenUsed="0"/>
+    <w:lsdException w:name="Colorful Grid Accent 6" w:semiHidden="0" w:uiPriority="73" w:unhideWhenUsed="0"/>
+    <w:lsdException w:name="Subtle Emphasis" w:semiHidden="0" w:uiPriority="19" w:unhideWhenUsed="0" w:qFormat="1"/>
+    <w:lsdException w:name="Intense Emphasis" w:semiHidden="0" w:uiPriority="21" w:unhideWhenUsed="0" w:qFormat="1"/>
+    <w:lsdException w:name="Subtle Reference" w:semiHidden="0" w:uiPriority="31" w:unhideWhenUsed="0" w:qFormat="1"/>
+    <w:lsdException w:name="Intense Reference" w:semiHidden="0" w:uiPriority="32" w:unhideWhenUsed="0" w:qFormat="1"/>
+    <w:lsdException w:name="Book Title" w:semiHidden="0" w:uiPriority="33" w:unhideWhenUsed="0" w:qFormat="1"/>
+    <w:lsdException w:name="Bibliography" w:uiPriority="37"/>
+    <w:lsdException w:name="TOC Heading" w:uiPriority="39" w:qFormat="1"/>
+  </w:latentStyles>
+  <w:style w:type="paragraph" w:default="1" w:styleId="Normal">
+    <w:name w:val="Normal"/>
+    <w:qFormat/>
+  </w:style>
+  <w:style w:type="character" w:default="1" w:styleId="DefaultParagraphFont">
+    <w:name w:val="Default Paragraph Font"/>
+    <w:uiPriority w:val="1"/>
+    <w:semiHidden/>
+    <w:unhideWhenUsed/>
+  </w:style>
+  <w:style w:type="table" w:default="1" w:styleId="TableNormal">
+    <w:name w:val="Normal Table"/>
+    <w:uiPriority w:val="99"/>
+    <w:semiHidden/>
+    <w:unhideWhenUsed/>
+    <w:tblPr>
+      <w:tblInd w:w="0" w:type="dxa"/>
+      <w:tblCellMar>
+        <w:top w:w="0" w:type="dxa"/>
+        <w:left w:w="108" w:type="dxa"/>
+        <w:bottom w:w="0" w:type="dxa"/>
+        <w:right w:w="108" w:type="dxa"/>
+      </w:tblCellMar>
+    </w:tblPr>
+  </w:style>
+  <w:style w:type="numbering" w:default="1" w:styleId="NoList">
+    <w:name w:val="No List"/>
+    <w:uiPriority w:val="99"/>
+    <w:semiHidden/>
+    <w:unhideWhenUsed/>
+  </w:style>
+</w:styles>
+</file>
+
+<file path=word/theme/theme1.xml><?xml version="1.0" encoding="utf-8"?>
+<a:theme xmlns:a="http://schemas.openxmlformats.org/drawingml/2006/main" name="Office Theme">
+  <a:themeElements>
+    <a:clrScheme name="Office">
+      <a:dk1>
+        <a:sysClr val="windowText" lastClr="000000"/>
+      </a:dk1>
+      <a:lt1>
+        <a:sysClr val="window" lastClr="FFFFFF"/>
+      </a:lt1>
+      <a:dk2>
+        <a:srgbClr val="1F497D"/>
+      </a:dk2>
+      <a:lt2>
+        <a:srgbClr val="EEECE1"/>
+      </a:lt2>
+      <a:accent1>
+        <a:srgbClr val="4F81BD"/>
+      </a:accent1>
+      <a:accent2>
+        <a:srgbClr val="C0504D"/>
+      </a:accent2>
+      <a:accent3>
+        <a:srgbClr val="9BBB59"/>
+      </a:accent3>
+      <a:accent4>
+        <a:srgbClr val="8064A2"/>
+      </a:accent4>
+      <a:accent5>
+        <a:srgbClr val="4BACC6"/>
+      </a:accent5>
+      <a:accent6>
+        <a:srgbClr val="F79646"/>
+      </a:accent6>
+      <a:hlink>
+        <a:srgbClr val="0000FF"/>
+      </a:hlink>
+      <a:folHlink>
+        <a:srgbClr val="800080"/>
+      </a:folHlink>
+    </a:clrScheme>
+    <a:fontScheme name="Office">
+      <a:majorFont>
+        <a:latin typeface="Cambria"/>
+        <a:ea typeface=""/>
+        <a:cs typeface=""/>
+        <a:font script="Jpan" typeface="ＭＳ ゴシック"/>
+        <a:font script="Hang" typeface="맑은 고딕"/>
+        <a:font script="Hans" typeface="宋体"/>
+        <a:font script="Hant" typeface="新細明體"/>
+        <a:font script="Arab" typeface="Times New Roman"/>
+        <a:font script="Hebr" typeface="Times New Roman"/>
+        <a:font script="Thai" typeface="Angsana New"/>
+        <a:font script="Ethi" typeface="Nyala"/>
+        <a:font script="Beng" typeface="Vrinda"/>
+        <a:font script="Gujr" typeface="Shruti"/>
+        <a:font script="Khmr" typeface="MoolBoran"/>
+        <a:font script="Knda" typeface="Tunga"/>
+        <a:font script="Guru" typeface="Raavi"/>
+        <a:font script="Cans" typeface="Euphemia"/>
+        <a:font script="Cher" typeface="Plantagenet Cherokee"/>
+        <a:font script="Yiii" typeface="Microsoft Yi Baiti"/>
+        <a:font script="Tibt" typeface="Microsoft Himalaya"/>
+        <a:font script="Thaa" typeface="MV Boli"/>
+        <a:font script="Deva" typeface="Mangal"/>
+        <a:font script="Telu" typeface="Gautami"/>
+        <a:font script="Taml" typeface="Latha"/>
+        <a:font script="Syrc" typeface="Estrangelo Edessa"/>
+        <a:font script="Orya" typeface="Kalinga"/>
+        <a:font script="Mlym" typeface="Kartika"/>
+        <a:font script="Laoo" typeface="DokChampa"/>
+        <a:font script="Sinh" typeface="Iskoola Pota"/>
+        <a:font script="Mong" typeface="Mongolian Baiti"/>
+        <a:font script="Viet" typeface="Times New Roman"/>
+        <a:font script="Uigh" typeface="Microsoft Uighur"/>
+        <a:font script="Geor" typeface="Sylfaen"/>
+      </a:majorFont>
+      <a:minorFont>
+        <a:latin typeface="Calibri"/>
+        <a:ea typeface=""/>
+        <a:cs typeface=""/>
+        <a:font script="Jpan" typeface="ＭＳ 明朝"/>
+        <a:font script="Hang" typeface="맑은 고딕"/>
+        <a:font script="Hans" typeface="宋体"/>
+        <a:font script="Hant" typeface="新細明體"/>
+        <a:font script="Arab" typeface="Arial"/>
+        <a:font script="Hebr" typeface="Arial"/>
+        <a:font script="Thai" typeface="Cordia New"/>
+        <a:font script="Ethi" typeface="Nyala"/>
+        <a:font script="Beng" typeface="Vrinda"/>
+        <a:font script="Gujr" typeface="Shruti"/>
+        <a:font script="Khmr" typeface="DaunPenh"/>
+        <a:font script="Knda" typeface="Tunga"/>
+        <a:font script="Guru" typeface="Raavi"/>
+        <a:font script="Cans" typeface="Euphemia"/>
+        <a:font script="Cher" typeface="Plantagenet Cherokee"/>
+        <a:font script="Yiii" typeface="Microsoft Yi Baiti"/>
+        <a:font script="Tibt" typeface="Microsoft Himalaya"/>
+        <a:font script="Thaa" typeface="MV Boli"/>
+        <a:font script="Deva" typeface="Mangal"/>
+        <a:font script="Telu" typeface="Gautami"/>
+        <a:font script="Taml" typeface="Latha"/>
+        <a:font script="Syrc" typeface="Estrangelo Edessa"/>
+        <a:font script="Orya" typeface="Kalinga"/>
+        <a:font script="Mlym" typeface="Kartika"/>
+        <a:font script="Laoo" typeface="DokChampa"/>
+        <a:font script="Sinh" typeface="Iskoola Pota"/>
+        <a:font script="Mong" typeface="Mongolian Baiti"/>
+        <a:font script="Viet" typeface="Arial"/>
+        <a:font script="Uigh" typeface="Microsoft Uighur"/>
+        <a:font script="Geor" typeface="Sylfaen"/>
+      </a:minorFont>
+    </a:fontScheme>
+    <a:fmtScheme name="Office">
+      <a:fillStyleLst>
+        <a:solidFill>
+          <a:schemeClr val="phClr"/>
+        </a:solidFill>
+        <a:gradFill rotWithShape="1">
+          <a:gsLst>
+            <a:gs pos="0">
+              <a:schemeClr val="phClr">
+                <a:tint val="50000"/>
+                <a:satMod val="300000"/>
+              </a:schemeClr>
+            </a:gs>
+            <a:gs pos="35000">
+              <a:schemeClr val="phClr">
+                <a:tint val="37000"/>
+                <a:satMod val="300000"/>
+              </a:schemeClr>
+            </a:gs>
+            <a:gs pos="100000">
+              <a:schemeClr val="phClr">
+                <a:tint val="15000"/>
+                <a:satMod val="350000"/>
+              </a:schemeClr>
+            </a:gs>
+          </a:gsLst>
+          <a:lin ang="16200000" scaled="1"/>
+        </a:gradFill>
+        <a:gradFill rotWithShape="1">
+          <a:gsLst>
+            <a:gs pos="0">
+              <a:schemeClr val="phClr">
+                <a:shade val="51000"/>
+                <a:satMod val="130000"/>
+              </a:schemeClr>
+            </a:gs>
+            <a:gs pos="80000">
+              <a:schemeClr val="phClr">
+                <a:shade val="93000"/>
+                <a:satMod val="130000"/>
+              </a:schemeClr>
+            </a:gs>
+            <a:gs pos="100000">
+              <a:schemeClr val="phClr">
+                <a:shade val="94000"/>
+                <a:satMod val="135000"/>
+              </a:schemeClr>
+            </a:gs>
+          </a:gsLst>
+          <a:lin ang="16200000" scaled="0"/>
+        </a:gradFill>
+      </a:fillStyleLst>
+      <a:lnStyleLst>
+        <a:ln w="9525" cap="flat" cmpd="sng" algn="ctr">
+          <a:solidFill>
+            <a:schemeClr val="phClr">
+              <a:shade val="95000"/>
+              <a:satMod val="105000"/>
+            </a:schemeClr>
+          </a:solidFill>
+          <a:prstDash val="solid"/>
+        </a:ln>
+        <a:ln w="25400" cap="flat" cmpd="sng" algn="ctr">
+          <a:solidFill>
+            <a:schemeClr val="phClr"/>
+          </a:solidFill>
+          <a:prstDash val="solid"/>
+        </a:ln>
+        <a:ln w="38100" cap="flat" cmpd="sng" algn="ctr">
+          <a:solidFill>
+            <a:schemeClr val="phClr"/>
+          </a:solidFill>
+          <a:prstDash val="solid"/>
+        </a:ln>
+      </a:lnStyleLst>
+      <a:effectStyleLst>
+        <a:effectStyle>
+          <a:effectLst>
+            <a:outerShdw blurRad="40000" dist="20000" dir="5400000" rotWithShape="0">
+              <a:srgbClr val="000000">
+                <a:alpha val="38000"/>
+              </a:srgbClr>
+            </a:outerShdw>
+          </a:effectLst>
+        </a:effectStyle>
+        <a:effectStyle>
+          <a:effectLst>
+            <a:outerShdw blurRad="40000" dist="23000" dir="5400000" rotWithShape="0">
+              <a:srgbClr val="000000">
+                <a:alpha val="35000"/>
+              </a:srgbClr>
+            </a:outerShdw>
+          </a:effectLst>
+        </a:effectStyle>
+        <a:effectStyle>
+          <a:effectLst>
+            <a:outerShdw blurRad="40000" dist="23000" dir="5400000" rotWithShape="0">
+              <a:srgbClr val="000000">
+                <a:alpha val="35000"/>
+              </a:srgbClr>
+            </a:outerShdw>
+          </a:effectLst>
+          <a:scene3d>
+            <a:camera prst="orthographicFront">
+              <a:rot lat="0" lon="0" rev="0"/>
+            </a:camera>
+            <a:lightRig rig="threePt" dir="t">
+              <a:rot lat="0" lon="0" rev="1200000"/>
+            </a:lightRig>
+          </a:scene3d>
+          <a:sp3d>
+            <a:bevelT w="63500" h="25400"/>
+          </a:sp3d>
+        </a:effectStyle>
+      </a:effectStyleLst>
+      <a:bgFillStyleLst>
+        <a:solidFill>
+          <a:schemeClr val="phClr"/>
+        </a:solidFill>
+        <a:gradFill rotWithShape="1">
+          <a:gsLst>
+            <a:gs pos="0">
+              <a:schemeClr val="phClr">
+                <a:tint val="40000"/>
+                <a:satMod val="350000"/>
+              </a:schemeClr>
+            </a:gs>
+            <a:gs pos="40000">
+              <a:schemeClr val="phClr">
+                <a:tint val="45000"/>
+                <a:shade val="99000"/>
+                <a:satMod val="350000"/>
+              </a:schemeClr>
+            </a:gs>
+            <a:gs pos="100000">
+              <a:schemeClr val="phClr">
+                <a:shade val="20000"/>
+                <a:satMod val="255000"/>
+              </a:schemeClr>
+            </a:gs>
+          </a:gsLst>
+          <a:path path="circle">
+            <a:fillToRect l="50000" t="-80000" r="50000" b="180000"/>
+          </a:path>
+        </a:gradFill>
+        <a:gradFill rotWithShape="1">
+          <a:gsLst>
+            <a:gs pos="0">
+              <a:schemeClr val="phClr">
+                <a:tint val="80000"/>
+                <a:satMod val="300000"/>
+              </a:schemeClr>
+            </a:gs>
+            <a:gs pos="100000">
+              <a:schemeClr val="phClr">
+                <a:shade val="30000"/>
+                <a:satMod val="200000"/>
+              </a:schemeClr>
+            </a:gs>
+          </a:gsLst>
+          <a:path path="circle">
+            <a:fillToRect l="50000" t="50000" r="50000" b="50000"/>
+          </a:path>
+        </a:gradFill>
+      </a:bgFillStyleLst>
+    </a:fmtScheme>
+  </a:themeElements>
+  <a:objectDefaults/>
+  <a:extraClrSchemeLst/>
+</a:theme>
 </file>
--- a/Manuals/Dev Manual.docx
+++ b/Manuals/Dev Manual.docx
@@ -7,12 +7,7 @@
         <w:pStyle w:val="Title"/>
       </w:pPr>
       <w:r>
-        <w:t>Dev Manua</w:t>
-      </w:r>
-      <w:bookmarkStart w:id="0" w:name="_GoBack"/>
-      <w:bookmarkEnd w:id="0"/>
-      <w:r>
-        <w:t>l</w:t>
+        <w:t>Dev Manual</w:t>
       </w:r>
     </w:p>
     <w:p>
@@ -38,6 +33,9 @@
       <w:r>
         <w:t>Update</w:t>
       </w:r>
+      <w:r>
+        <w:t xml:space="preserve"> your machine with the command ‘apt-get update‘</w:t>
+      </w:r>
     </w:p>
     <w:p>
       <w:pPr>
@@ -62,8 +60,8 @@
       <w:r>
         <w:t xml:space="preserve">apt-get install </w:t>
       </w:r>
-      <w:bookmarkStart w:id="1" w:name="__DdeLink__26_1539021410"/>
-      <w:bookmarkEnd w:id="1"/>
+      <w:bookmarkStart w:id="0" w:name="__DdeLink__26_1539021410"/>
+      <w:bookmarkEnd w:id="0"/>
       <w:r>
         <w:t>openjdk-7-jre</w:t>
       </w:r>
@@ -89,7 +87,52 @@
         </w:numPr>
       </w:pPr>
       <w:r>
-        <w:t>Install git on your machine, with the command ‘apt-get install git</w:t>
+        <w:t>Run the following commands:</w:t>
+      </w:r>
+    </w:p>
+    <w:p>
+      <w:pPr>
+        <w:pStyle w:val="ListParagraph"/>
+        <w:numPr>
+          <w:ilvl w:val="2"/>
+          <w:numId w:val="1"/>
+        </w:numPr>
+      </w:pPr>
+      <w:r>
+        <w:t>expo</w:t>
+      </w:r>
+      <w:r>
+        <w:t>rt JAVA_HOME=/usr/lib/jvm/java-7</w:t>
+      </w:r>
+      <w:r>
+        <w:t>-openjdk</w:t>
+      </w:r>
+      <w:r>
+        <w:t>-amd64</w:t>
+      </w:r>
+    </w:p>
+    <w:p>
+      <w:pPr>
+        <w:pStyle w:val="ListParagraph"/>
+        <w:numPr>
+          <w:ilvl w:val="2"/>
+          <w:numId w:val="1"/>
+        </w:numPr>
+      </w:pPr>
+      <w:r>
+        <w:t>expor</w:t>
+      </w:r>
+      <w:r>
+        <w:t>t PATH=$PATH:/usr/lib/jvm/java-7</w:t>
+      </w:r>
+      <w:r>
+        <w:t>-openjdk</w:t>
+      </w:r>
+      <w:r>
+        <w:t>-amd64</w:t>
+      </w:r>
+      <w:r>
+        <w:t>/bin</w:t>
       </w:r>
     </w:p>
     <w:p>
@@ -101,11 +144,10 @@
         </w:numPr>
       </w:pPr>
       <w:r>
-        <w:t xml:space="preserve">Install Maven on your machine with the command ‘apt-get install </w:t>
-      </w:r>
-      <w:r>
-        <w:t>maven‘</w:t>
-      </w:r>
+        <w:t>Install git on your machine, with the command ‘apt-get install git</w:t>
+      </w:r>
+      <w:bookmarkStart w:id="1" w:name="_GoBack"/>
+      <w:bookmarkEnd w:id="1"/>
     </w:p>
     <w:p>
       <w:pPr>
@@ -116,10 +158,31 @@
         </w:numPr>
       </w:pPr>
       <w:r>
-        <w:t>Update your machine with the command ‘</w:t>
-      </w:r>
-      <w:r>
-        <w:t>apt-get update‘</w:t>
+        <w:t xml:space="preserve">Install Maven on your machine with the command ‘apt-get install </w:t>
+      </w:r>
+      <w:r>
+        <w:t>maven‘</w:t>
+      </w:r>
+    </w:p>
+    <w:p>
+      <w:pPr>
+        <w:pStyle w:val="ListParagraph"/>
+        <w:numPr>
+          <w:ilvl w:val="0"/>
+          <w:numId w:val="1"/>
+        </w:numPr>
+      </w:pPr>
+      <w:r>
+        <w:t xml:space="preserve">Update your machine with the command </w:t>
+      </w:r>
+      <w:r>
+        <w:t>‘</w:t>
+      </w:r>
+      <w:r>
+        <w:t>apt-get update</w:t>
+      </w:r>
+      <w:r>
+        <w:t>‘</w:t>
       </w:r>
     </w:p>
     <w:p>
@@ -136,10 +199,10 @@
       <w:r>
         <w:t xml:space="preserve">Clone into git clone </w:t>
       </w:r>
-      <w:hyperlink r:id="rId6">
+      <w:hyperlink r:id="rId6" w:history="1">
         <w:r>
           <w:rPr>
-            <w:rStyle w:val="InternetLink"/>
+            <w:rStyle w:val="Hyperlink"/>
           </w:rPr>
           <w:t>https://github.com/AngryFaces/Sidannarverkefni</w:t>
         </w:r>
@@ -173,15 +236,18 @@
   <w:abstractNum w:abstractNumId="0">
     <w:nsid w:val="2C2D72C2"/>
     <w:multiLevelType w:val="multilevel"/>
-    <w:tmpl w:val="8B164AE0"/>
+    <w:tmpl w:val="CED07BBE"/>
     <w:lvl w:ilvl="0">
       <w:start w:val="1"/>
       <w:numFmt w:val="decimal"/>
       <w:lvlText w:val="%1."/>
       <w:lvlJc w:val="left"/>
       <w:pPr>
-        <w:ind w:left="720" w:hanging="360"/>
-      </w:pPr>
+        <w:ind w:left="786" w:hanging="360"/>
+      </w:pPr>
+      <w:rPr>
+        <w:color w:val="auto"/>
+      </w:rPr>
     </w:lvl>
     <w:lvl w:ilvl="1">
       <w:start w:val="1"/>
@@ -672,6 +738,17 @@
       <w:spacing w:val="5"/>
       <w:sz w:val="52"/>
       <w:szCs w:val="52"/>
+    </w:rPr>
+  </w:style>
+  <w:style w:type="character" w:styleId="Hyperlink">
+    <w:name w:val="Hyperlink"/>
+    <w:basedOn w:val="DefaultParagraphFont"/>
+    <w:uiPriority w:val="99"/>
+    <w:unhideWhenUsed/>
+    <w:rsid w:val="00F263C6"/>
+    <w:rPr>
+      <w:color w:val="0000FF" w:themeColor="hyperlink"/>
+      <w:u w:val="single"/>
     </w:rPr>
   </w:style>
 </w:styles>
